--- a/数据库逻辑设计第二版.docx
+++ b/数据库逻辑设计第二版.docx
@@ -17,9 +17,6 @@
     <w:p>
       <w:pPr>
         <w:ind w:firstLine="420"/>
-        <w:rPr>
-          <w:rFonts w:hint="eastAsia"/>
-        </w:rPr>
       </w:pPr>
       <w:r>
         <w:rPr>
@@ -123,11 +120,6 @@
       </w:r>
     </w:p>
     <w:p>
-      <w:pPr>
-        <w:rPr>
-          <w:rFonts w:hint="eastAsia"/>
-        </w:rPr>
-      </w:pPr>
       <w:r>
         <w:tab/>
       </w:r>
@@ -186,11 +178,6 @@
       </w:r>
     </w:p>
     <w:p>
-      <w:pPr>
-        <w:rPr>
-          <w:rFonts w:hint="eastAsia"/>
-        </w:rPr>
-      </w:pPr>
       <w:r>
         <w:tab/>
       </w:r>
@@ -208,187 +195,190 @@
         <w:t>评评论ID</w:t>
       </w:r>
       <w:r>
-        <w:t>、评论用户ID、内容、有用/没用、</w:t>
-      </w:r>
-    </w:p>
-    <w:p>
-      <w:r>
-        <w:t>8.标签表</w:t>
-      </w:r>
-    </w:p>
-    <w:p>
-      <w:r>
-        <w:tab/>
-      </w:r>
-      <w:r>
-        <w:rPr>
-          <w:highlight w:val="yellow"/>
-        </w:rPr>
-        <w:t>标签</w:t>
-      </w:r>
-      <w:r>
-        <w:rPr>
-          <w:rFonts w:hint="eastAsia"/>
-          <w:highlight w:val="yellow"/>
-        </w:rPr>
-        <w:t>ID</w:t>
-      </w:r>
-      <w:r>
-        <w:t>、标签名</w:t>
-      </w:r>
-    </w:p>
-    <w:p>
-      <w:r>
-        <w:t>9.</w:t>
-      </w:r>
-      <w:r>
-        <w:rPr>
-          <w:color w:val="FF0000"/>
-        </w:rPr>
-        <w:t>电影标签表</w:t>
-      </w:r>
-    </w:p>
-    <w:p>
-      <w:pPr>
-        <w:rPr>
-          <w:rFonts w:hint="eastAsia"/>
-        </w:rPr>
-      </w:pPr>
-      <w:r>
-        <w:tab/>
-      </w:r>
-      <w:r>
-        <w:rPr>
-          <w:rFonts w:hint="eastAsia"/>
-          <w:highlight w:val="yellow"/>
-        </w:rPr>
-        <w:t>标</w:t>
-      </w:r>
-      <w:r>
-        <w:rPr>
-          <w:highlight w:val="yellow"/>
-        </w:rPr>
-        <w:t>签</w:t>
-      </w:r>
-      <w:r>
-        <w:rPr>
-          <w:rFonts w:hint="eastAsia"/>
-          <w:highlight w:val="yellow"/>
-        </w:rPr>
-        <w:t>ID</w:t>
-      </w:r>
-      <w:r>
-        <w:rPr>
-          <w:highlight w:val="yellow"/>
-        </w:rPr>
-        <w:t>、电影</w:t>
-      </w:r>
-      <w:r>
-        <w:rPr>
-          <w:rFonts w:hint="eastAsia"/>
-          <w:highlight w:val="yellow"/>
-        </w:rPr>
-        <w:t>ID</w:t>
-      </w:r>
-    </w:p>
-    <w:p>
-      <w:r>
-        <w:t>10.小组表</w:t>
-      </w:r>
-    </w:p>
-    <w:p>
-      <w:r>
-        <w:tab/>
-      </w:r>
-      <w:r>
-        <w:rPr>
-          <w:highlight w:val="yellow"/>
-        </w:rPr>
-        <w:t>小组</w:t>
-      </w:r>
-      <w:r>
-        <w:rPr>
-          <w:rFonts w:hint="eastAsia"/>
-          <w:highlight w:val="yellow"/>
-        </w:rPr>
-        <w:t>ID</w:t>
-      </w:r>
-      <w:r>
-        <w:t>、小组名</w:t>
-      </w:r>
-    </w:p>
-    <w:p>
-      <w:r>
-        <w:t>11.</w:t>
-      </w:r>
-      <w:r>
-        <w:rPr>
-          <w:color w:val="FF0000"/>
-        </w:rPr>
-        <w:t>小组用户表</w:t>
-      </w:r>
-    </w:p>
-    <w:p>
-      <w:r>
-        <w:tab/>
-      </w:r>
-      <w:r>
-        <w:rPr>
-          <w:highlight w:val="yellow"/>
-        </w:rPr>
-        <w:t>小组</w:t>
-      </w:r>
-      <w:r>
-        <w:rPr>
-          <w:rFonts w:hint="eastAsia"/>
-          <w:highlight w:val="yellow"/>
-        </w:rPr>
-        <w:t>ID</w:t>
-      </w:r>
-      <w:r>
-        <w:rPr>
-          <w:highlight w:val="yellow"/>
-        </w:rPr>
-        <w:t>、用户</w:t>
-      </w:r>
-    </w:p>
-    <w:p>
-      <w:r>
-        <w:t>12.小组用户评论表</w:t>
-      </w:r>
-    </w:p>
-    <w:p>
-      <w:r>
-        <w:tab/>
-      </w:r>
-      <w:r>
-        <w:rPr>
-          <w:rFonts w:hint="eastAsia"/>
-          <w:highlight w:val="yellow"/>
-        </w:rPr>
-        <w:t>小组评论ID</w:t>
-      </w:r>
-      <w:r>
-        <w:rPr>
-          <w:rFonts w:hint="eastAsia"/>
-        </w:rPr>
-        <w:t>，小组ID、</w:t>
-      </w:r>
-      <w:r>
-        <w:t>讨论</w:t>
-      </w:r>
-    </w:p>
-    <w:p>
-      <w:pPr>
-        <w:rPr>
-          <w:rFonts w:hint="eastAsia"/>
-        </w:rPr>
-      </w:pPr>
-    </w:p>
-    <w:p>
+        <w:t>、评论用户ID、</w:t>
+      </w:r>
+      <w:r>
+        <w:rPr>
+          <w:rFonts w:hint="eastAsia"/>
+        </w:rPr>
+        <w:t>短评ID</w:t>
+      </w:r>
       <w:bookmarkStart w:id="0" w:name="_GoBack"/>
       <w:bookmarkEnd w:id="0"/>
-    </w:p>
+      <w:r>
+        <w:rPr>
+          <w:rFonts w:hint="eastAsia"/>
+        </w:rPr>
+        <w:t>、</w:t>
+      </w:r>
+      <w:r>
+        <w:t>内容、有用/没用、</w:t>
+      </w:r>
+    </w:p>
+    <w:p>
+      <w:r>
+        <w:t>8.标签表</w:t>
+      </w:r>
+    </w:p>
+    <w:p>
+      <w:r>
+        <w:tab/>
+      </w:r>
+      <w:r>
+        <w:rPr>
+          <w:highlight w:val="yellow"/>
+        </w:rPr>
+        <w:t>标签</w:t>
+      </w:r>
+      <w:r>
+        <w:rPr>
+          <w:rFonts w:hint="eastAsia"/>
+          <w:highlight w:val="yellow"/>
+        </w:rPr>
+        <w:t>ID</w:t>
+      </w:r>
+      <w:r>
+        <w:t>、标签名</w:t>
+      </w:r>
+    </w:p>
+    <w:p>
+      <w:r>
+        <w:t>9.</w:t>
+      </w:r>
+      <w:r>
+        <w:rPr>
+          <w:color w:val="FF0000"/>
+        </w:rPr>
+        <w:t>电影标签表</w:t>
+      </w:r>
+    </w:p>
+    <w:p>
+      <w:r>
+        <w:tab/>
+      </w:r>
+      <w:r>
+        <w:rPr>
+          <w:rFonts w:hint="eastAsia"/>
+          <w:highlight w:val="yellow"/>
+        </w:rPr>
+        <w:t>标</w:t>
+      </w:r>
+      <w:r>
+        <w:rPr>
+          <w:highlight w:val="yellow"/>
+        </w:rPr>
+        <w:t>签</w:t>
+      </w:r>
+      <w:r>
+        <w:rPr>
+          <w:rFonts w:hint="eastAsia"/>
+          <w:highlight w:val="yellow"/>
+        </w:rPr>
+        <w:t>ID</w:t>
+      </w:r>
+      <w:r>
+        <w:rPr>
+          <w:highlight w:val="yellow"/>
+        </w:rPr>
+        <w:t>、电影</w:t>
+      </w:r>
+      <w:r>
+        <w:rPr>
+          <w:rFonts w:hint="eastAsia"/>
+          <w:highlight w:val="yellow"/>
+        </w:rPr>
+        <w:t>ID</w:t>
+      </w:r>
+    </w:p>
+    <w:p>
+      <w:r>
+        <w:t>10.小组表</w:t>
+      </w:r>
+    </w:p>
+    <w:p>
+      <w:r>
+        <w:tab/>
+      </w:r>
+      <w:r>
+        <w:rPr>
+          <w:highlight w:val="yellow"/>
+        </w:rPr>
+        <w:t>小组</w:t>
+      </w:r>
+      <w:r>
+        <w:rPr>
+          <w:rFonts w:hint="eastAsia"/>
+          <w:highlight w:val="yellow"/>
+        </w:rPr>
+        <w:t>ID</w:t>
+      </w:r>
+      <w:r>
+        <w:t>、小组名</w:t>
+      </w:r>
+    </w:p>
+    <w:p>
+      <w:r>
+        <w:t>11.</w:t>
+      </w:r>
+      <w:r>
+        <w:rPr>
+          <w:color w:val="FF0000"/>
+        </w:rPr>
+        <w:t>小组用户表</w:t>
+      </w:r>
+    </w:p>
+    <w:p>
+      <w:r>
+        <w:tab/>
+      </w:r>
+      <w:r>
+        <w:rPr>
+          <w:highlight w:val="yellow"/>
+        </w:rPr>
+        <w:t>小组</w:t>
+      </w:r>
+      <w:r>
+        <w:rPr>
+          <w:rFonts w:hint="eastAsia"/>
+          <w:highlight w:val="yellow"/>
+        </w:rPr>
+        <w:t>ID</w:t>
+      </w:r>
+      <w:r>
+        <w:rPr>
+          <w:highlight w:val="yellow"/>
+        </w:rPr>
+        <w:t>、用户</w:t>
+      </w:r>
+    </w:p>
+    <w:p>
+      <w:r>
+        <w:t>12.小组用户评论表</w:t>
+      </w:r>
+    </w:p>
+    <w:p>
+      <w:r>
+        <w:tab/>
+      </w:r>
+      <w:r>
+        <w:rPr>
+          <w:rFonts w:hint="eastAsia"/>
+          <w:highlight w:val="yellow"/>
+        </w:rPr>
+        <w:t>小组评论ID</w:t>
+      </w:r>
+      <w:r>
+        <w:rPr>
+          <w:rFonts w:hint="eastAsia"/>
+        </w:rPr>
+        <w:t>，小组ID、</w:t>
+      </w:r>
+      <w:r>
+        <w:t>讨论</w:t>
+      </w:r>
+    </w:p>
+    <w:p/>
+    <w:p/>
     <w:p>
       <w:r>
         <w:rPr>

--- a/数据库逻辑设计第二版.docx
+++ b/数据库逻辑设计第二版.docx
@@ -53,7 +53,31 @@
         <w:t>电影ID</w:t>
       </w:r>
       <w:r>
-        <w:t>、电影名、导演、编剧、演员</w:t>
+        <w:t>、电影名、导演</w:t>
+      </w:r>
+      <w:r>
+        <w:rPr>
+          <w:rFonts w:hint="eastAsia"/>
+        </w:rPr>
+        <w:t>ID</w:t>
+      </w:r>
+      <w:r>
+        <w:t>、编剧</w:t>
+      </w:r>
+      <w:r>
+        <w:rPr>
+          <w:rFonts w:hint="eastAsia"/>
+        </w:rPr>
+        <w:t>名</w:t>
+      </w:r>
+      <w:r>
+        <w:t>、演员</w:t>
+      </w:r>
+      <w:r>
+        <w:rPr>
+          <w:rFonts w:hint="eastAsia"/>
+        </w:rPr>
+        <w:t>ID</w:t>
       </w:r>
     </w:p>
     <w:p>
@@ -105,7 +129,22 @@
         <w:t>ID</w:t>
       </w:r>
       <w:r>
-        <w:t>、演员、电影</w:t>
+        <w:t>、</w:t>
+      </w:r>
+      <w:r>
+        <w:rPr>
+          <w:rFonts w:hint="eastAsia"/>
+        </w:rPr>
+        <w:t>演员名、</w:t>
+      </w:r>
+      <w:r>
+        <w:t>电影</w:t>
+      </w:r>
+      <w:r>
+        <w:rPr>
+          <w:rFonts w:hint="eastAsia"/>
+        </w:rPr>
+        <w:t>ID</w:t>
       </w:r>
     </w:p>
     <w:p>
@@ -137,7 +176,22 @@
         <w:t>ID</w:t>
       </w:r>
       <w:r>
-        <w:t>、导演、电影</w:t>
+        <w:t>、</w:t>
+      </w:r>
+      <w:r>
+        <w:rPr>
+          <w:rFonts w:hint="eastAsia"/>
+        </w:rPr>
+        <w:t>导演名、</w:t>
+      </w:r>
+      <w:r>
+        <w:t>电影</w:t>
+      </w:r>
+      <w:r>
+        <w:rPr>
+          <w:rFonts w:hint="eastAsia"/>
+        </w:rPr>
+        <w:t>ID</w:t>
       </w:r>
     </w:p>
     <w:p>
@@ -195,166 +249,160 @@
         <w:t>评评论ID</w:t>
       </w:r>
       <w:r>
-        <w:t>、评论用户ID、</w:t>
-      </w:r>
-      <w:r>
-        <w:rPr>
-          <w:rFonts w:hint="eastAsia"/>
-        </w:rPr>
-        <w:t>短评ID</w:t>
+        <w:t>、用户ID、</w:t>
+      </w:r>
+      <w:r>
+        <w:rPr>
+          <w:rFonts w:hint="eastAsia"/>
+        </w:rPr>
+        <w:t>短评ID、</w:t>
+      </w:r>
+      <w:r>
+        <w:t>内容、有用/没用、</w:t>
+      </w:r>
+    </w:p>
+    <w:p>
+      <w:r>
+        <w:t>8.标签表</w:t>
+      </w:r>
+    </w:p>
+    <w:p>
+      <w:r>
+        <w:tab/>
+      </w:r>
+      <w:r>
+        <w:rPr>
+          <w:highlight w:val="yellow"/>
+        </w:rPr>
+        <w:t>标签</w:t>
+      </w:r>
+      <w:r>
+        <w:rPr>
+          <w:rFonts w:hint="eastAsia"/>
+          <w:highlight w:val="yellow"/>
+        </w:rPr>
+        <w:t>ID</w:t>
+      </w:r>
+      <w:r>
+        <w:t>、标签名</w:t>
+      </w:r>
+    </w:p>
+    <w:p>
+      <w:r>
+        <w:t>9.</w:t>
+      </w:r>
+      <w:r>
+        <w:rPr>
+          <w:color w:val="FF0000"/>
+        </w:rPr>
+        <w:t>电影标签表</w:t>
+      </w:r>
+    </w:p>
+    <w:p>
+      <w:r>
+        <w:tab/>
+      </w:r>
+      <w:r>
+        <w:rPr>
+          <w:rFonts w:hint="eastAsia"/>
+          <w:highlight w:val="yellow"/>
+        </w:rPr>
+        <w:t>标</w:t>
+      </w:r>
+      <w:r>
+        <w:rPr>
+          <w:highlight w:val="yellow"/>
+        </w:rPr>
+        <w:t>签</w:t>
+      </w:r>
+      <w:r>
+        <w:rPr>
+          <w:rFonts w:hint="eastAsia"/>
+          <w:highlight w:val="yellow"/>
+        </w:rPr>
+        <w:t>ID</w:t>
+      </w:r>
+      <w:r>
+        <w:rPr>
+          <w:highlight w:val="yellow"/>
+        </w:rPr>
+        <w:t>、电影</w:t>
+      </w:r>
+      <w:r>
+        <w:rPr>
+          <w:rFonts w:hint="eastAsia"/>
+          <w:highlight w:val="yellow"/>
+        </w:rPr>
+        <w:t>ID</w:t>
+      </w:r>
+    </w:p>
+    <w:p>
+      <w:r>
+        <w:t>10.小组表</w:t>
+      </w:r>
+    </w:p>
+    <w:p>
+      <w:r>
+        <w:tab/>
+      </w:r>
+      <w:r>
+        <w:rPr>
+          <w:highlight w:val="yellow"/>
+        </w:rPr>
+        <w:t>小组</w:t>
+      </w:r>
+      <w:r>
+        <w:rPr>
+          <w:rFonts w:hint="eastAsia"/>
+          <w:highlight w:val="yellow"/>
+        </w:rPr>
+        <w:t>ID</w:t>
+      </w:r>
+      <w:r>
+        <w:t>、小组名</w:t>
+      </w:r>
+    </w:p>
+    <w:p>
+      <w:r>
+        <w:t>11.</w:t>
+      </w:r>
+      <w:r>
+        <w:rPr>
+          <w:color w:val="FF0000"/>
+        </w:rPr>
+        <w:t>小组用户表</w:t>
+      </w:r>
+    </w:p>
+    <w:p>
+      <w:r>
+        <w:tab/>
+      </w:r>
+      <w:r>
+        <w:rPr>
+          <w:highlight w:val="yellow"/>
+        </w:rPr>
+        <w:t>小组</w:t>
+      </w:r>
+      <w:r>
+        <w:rPr>
+          <w:rFonts w:hint="eastAsia"/>
+          <w:highlight w:val="yellow"/>
+        </w:rPr>
+        <w:t>ID</w:t>
+      </w:r>
+      <w:r>
+        <w:rPr>
+          <w:highlight w:val="yellow"/>
+        </w:rPr>
+        <w:t>、用户</w:t>
+      </w:r>
+    </w:p>
+    <w:p>
+      <w:r>
+        <w:t>12.小组用户评论表</w:t>
       </w:r>
       <w:bookmarkStart w:id="0" w:name="_GoBack"/>
       <w:bookmarkEnd w:id="0"/>
-      <w:r>
-        <w:rPr>
-          <w:rFonts w:hint="eastAsia"/>
-        </w:rPr>
-        <w:t>、</w:t>
-      </w:r>
-      <w:r>
-        <w:t>内容、有用/没用、</w:t>
-      </w:r>
-    </w:p>
-    <w:p>
-      <w:r>
-        <w:t>8.标签表</w:t>
-      </w:r>
-    </w:p>
-    <w:p>
-      <w:r>
-        <w:tab/>
-      </w:r>
-      <w:r>
-        <w:rPr>
-          <w:highlight w:val="yellow"/>
-        </w:rPr>
-        <w:t>标签</w:t>
-      </w:r>
-      <w:r>
-        <w:rPr>
-          <w:rFonts w:hint="eastAsia"/>
-          <w:highlight w:val="yellow"/>
-        </w:rPr>
-        <w:t>ID</w:t>
-      </w:r>
-      <w:r>
-        <w:t>、标签名</w:t>
-      </w:r>
-    </w:p>
-    <w:p>
-      <w:r>
-        <w:t>9.</w:t>
-      </w:r>
-      <w:r>
-        <w:rPr>
-          <w:color w:val="FF0000"/>
-        </w:rPr>
-        <w:t>电影标签表</w:t>
-      </w:r>
-    </w:p>
-    <w:p>
-      <w:r>
-        <w:tab/>
-      </w:r>
-      <w:r>
-        <w:rPr>
-          <w:rFonts w:hint="eastAsia"/>
-          <w:highlight w:val="yellow"/>
-        </w:rPr>
-        <w:t>标</w:t>
-      </w:r>
-      <w:r>
-        <w:rPr>
-          <w:highlight w:val="yellow"/>
-        </w:rPr>
-        <w:t>签</w:t>
-      </w:r>
-      <w:r>
-        <w:rPr>
-          <w:rFonts w:hint="eastAsia"/>
-          <w:highlight w:val="yellow"/>
-        </w:rPr>
-        <w:t>ID</w:t>
-      </w:r>
-      <w:r>
-        <w:rPr>
-          <w:highlight w:val="yellow"/>
-        </w:rPr>
-        <w:t>、电影</w:t>
-      </w:r>
-      <w:r>
-        <w:rPr>
-          <w:rFonts w:hint="eastAsia"/>
-          <w:highlight w:val="yellow"/>
-        </w:rPr>
-        <w:t>ID</w:t>
-      </w:r>
-    </w:p>
-    <w:p>
-      <w:r>
-        <w:t>10.小组表</w:t>
-      </w:r>
-    </w:p>
-    <w:p>
-      <w:r>
-        <w:tab/>
-      </w:r>
-      <w:r>
-        <w:rPr>
-          <w:highlight w:val="yellow"/>
-        </w:rPr>
-        <w:t>小组</w:t>
-      </w:r>
-      <w:r>
-        <w:rPr>
-          <w:rFonts w:hint="eastAsia"/>
-          <w:highlight w:val="yellow"/>
-        </w:rPr>
-        <w:t>ID</w:t>
-      </w:r>
-      <w:r>
-        <w:t>、小组名</w:t>
-      </w:r>
-    </w:p>
-    <w:p>
-      <w:r>
-        <w:t>11.</w:t>
-      </w:r>
-      <w:r>
-        <w:rPr>
-          <w:color w:val="FF0000"/>
-        </w:rPr>
-        <w:t>小组用户表</w:t>
-      </w:r>
-    </w:p>
-    <w:p>
-      <w:r>
-        <w:tab/>
-      </w:r>
-      <w:r>
-        <w:rPr>
-          <w:highlight w:val="yellow"/>
-        </w:rPr>
-        <w:t>小组</w:t>
-      </w:r>
-      <w:r>
-        <w:rPr>
-          <w:rFonts w:hint="eastAsia"/>
-          <w:highlight w:val="yellow"/>
-        </w:rPr>
-        <w:t>ID</w:t>
-      </w:r>
-      <w:r>
-        <w:rPr>
-          <w:highlight w:val="yellow"/>
-        </w:rPr>
-        <w:t>、用户</w:t>
-      </w:r>
-    </w:p>
-    <w:p>
-      <w:r>
-        <w:t>12.小组用户评论表</w:t>
-      </w:r>
     </w:p>
     <w:p>
       <w:r>
